--- a/Reading List.docx
+++ b/Reading List.docx
@@ -84,6 +84,91 @@
             <w:rStyle w:val="Hyperlink"/>
           </w:rPr>
           <w:t>https://mailchi.mp/trainindata/smote-is-not-the-silver-bullet</w:t>
+        </w:r>
+      </w:hyperlink>
+    </w:p>
+    <w:p>
+      <w:pPr>
+        <w:pStyle w:val="ListParagraph"/>
+        <w:numPr>
+          <w:ilvl w:val="0"/>
+          <w:numId w:val="1"/>
+        </w:numPr>
+      </w:pPr>
+      <w:hyperlink r:id="rId10" w:history="1">
+        <w:r>
+          <w:rPr>
+            <w:rStyle w:val="Hyperlink"/>
+          </w:rPr>
+          <w:t>https://trainindata.medium.com/how-to-build-and-deploy-a-reproducible-machine-learning-pipeline-20119c0ab941</w:t>
+        </w:r>
+      </w:hyperlink>
+    </w:p>
+    <w:p>
+      <w:pPr>
+        <w:pStyle w:val="ListParagraph"/>
+        <w:numPr>
+          <w:ilvl w:val="0"/>
+          <w:numId w:val="1"/>
+        </w:numPr>
+      </w:pPr>
+      <w:hyperlink r:id="rId11" w:history="1">
+        <w:r>
+          <w:rPr>
+            <w:rStyle w:val="Hyperlink"/>
+          </w:rPr>
+          <w:t>https://arxiv.org/ftp/arxiv/papers/1810/1810.04570.pdf</w:t>
+        </w:r>
+      </w:hyperlink>
+    </w:p>
+    <w:p>
+      <w:pPr>
+        <w:pStyle w:val="ListParagraph"/>
+        <w:numPr>
+          <w:ilvl w:val="0"/>
+          <w:numId w:val="1"/>
+        </w:numPr>
+      </w:pPr>
+      <w:hyperlink r:id="rId12" w:history="1">
+        <w:r>
+          <w:rPr>
+            <w:rStyle w:val="Hyperlink"/>
+          </w:rPr>
+          <w:t>https://www.rctatman.com/files/Tatman_2018_ReproducibleML.pdf</w:t>
+        </w:r>
+      </w:hyperlink>
+    </w:p>
+    <w:p>
+      <w:pPr>
+        <w:pStyle w:val="ListParagraph"/>
+        <w:numPr>
+          <w:ilvl w:val="0"/>
+          <w:numId w:val="1"/>
+        </w:numPr>
+      </w:pPr>
+      <w:hyperlink r:id="rId13" w:history="1">
+        <w:r>
+          <w:rPr>
+            <w:rStyle w:val="Hyperlink"/>
+          </w:rPr>
+          <w:t>https://petewarden.com/2018/03/19/the-machine-learning-reproducibility-crisis/</w:t>
+        </w:r>
+      </w:hyperlink>
+    </w:p>
+    <w:p>
+      <w:pPr>
+        <w:pStyle w:val="ListParagraph"/>
+        <w:numPr>
+          <w:ilvl w:val="0"/>
+          <w:numId w:val="1"/>
+        </w:numPr>
+      </w:pPr>
+      <w:hyperlink r:id="rId14" w:history="1">
+        <w:r>
+          <w:rPr>
+            <w:rStyle w:val="Hyperlink"/>
+          </w:rPr>
+          <w:t>https://opensource.com/life/15/12/why-open-source</w:t>
         </w:r>
       </w:hyperlink>
     </w:p>

--- a/Reading List.docx
+++ b/Reading List.docx
@@ -11,6 +11,26 @@
         </w:numPr>
       </w:pPr>
       <w:hyperlink r:id="rId5" w:history="1">
+        <w:r>
+          <w:rPr>
+            <w:rStyle w:val="Hyperlink"/>
+          </w:rPr>
+          <w:t>https://docs.google.com/document/d/1J9rjTzv3VKB2Qq10P3Oq2mV_K8pJOSdaeJ3IImPszBA/edit#heading=h.rndi4bc0ap1h</w:t>
+        </w:r>
+      </w:hyperlink>
+      <w:r>
+        <w:t xml:space="preserve">  </w:t>
+      </w:r>
+    </w:p>
+    <w:p>
+      <w:pPr>
+        <w:pStyle w:val="ListParagraph"/>
+        <w:numPr>
+          <w:ilvl w:val="0"/>
+          <w:numId w:val="1"/>
+        </w:numPr>
+      </w:pPr>
+      <w:hyperlink r:id="rId6" w:history="1">
         <w:r>
           <w:rPr>
             <w:rStyle w:val="Hyperlink"/>
@@ -27,7 +47,7 @@
           <w:numId w:val="1"/>
         </w:numPr>
       </w:pPr>
-      <w:hyperlink r:id="rId6" w:history="1">
+      <w:hyperlink r:id="rId7" w:history="1">
         <w:r>
           <w:rPr>
             <w:rStyle w:val="Hyperlink"/>
@@ -44,7 +64,7 @@
           <w:numId w:val="1"/>
         </w:numPr>
       </w:pPr>
-      <w:hyperlink r:id="rId7" w:history="1">
+      <w:hyperlink r:id="rId8" w:history="1">
         <w:r>
           <w:rPr>
             <w:rStyle w:val="Hyperlink"/>
@@ -61,7 +81,7 @@
           <w:numId w:val="1"/>
         </w:numPr>
       </w:pPr>
-      <w:hyperlink r:id="rId8" w:history="1">
+      <w:hyperlink r:id="rId9" w:history="1">
         <w:r>
           <w:rPr>
             <w:rStyle w:val="Hyperlink"/>
@@ -78,7 +98,7 @@
           <w:numId w:val="1"/>
         </w:numPr>
       </w:pPr>
-      <w:hyperlink r:id="rId9" w:history="1">
+      <w:hyperlink r:id="rId10" w:history="1">
         <w:r>
           <w:rPr>
             <w:rStyle w:val="Hyperlink"/>
@@ -95,7 +115,7 @@
           <w:numId w:val="1"/>
         </w:numPr>
       </w:pPr>
-      <w:hyperlink r:id="rId10" w:history="1">
+      <w:hyperlink r:id="rId11" w:history="1">
         <w:r>
           <w:rPr>
             <w:rStyle w:val="Hyperlink"/>
@@ -112,7 +132,7 @@
           <w:numId w:val="1"/>
         </w:numPr>
       </w:pPr>
-      <w:hyperlink r:id="rId11" w:history="1">
+      <w:hyperlink r:id="rId12" w:history="1">
         <w:r>
           <w:rPr>
             <w:rStyle w:val="Hyperlink"/>
@@ -129,7 +149,7 @@
           <w:numId w:val="1"/>
         </w:numPr>
       </w:pPr>
-      <w:hyperlink r:id="rId12" w:history="1">
+      <w:hyperlink r:id="rId13" w:history="1">
         <w:r>
           <w:rPr>
             <w:rStyle w:val="Hyperlink"/>
@@ -146,7 +166,7 @@
           <w:numId w:val="1"/>
         </w:numPr>
       </w:pPr>
-      <w:hyperlink r:id="rId13" w:history="1">
+      <w:hyperlink r:id="rId14" w:history="1">
         <w:r>
           <w:rPr>
             <w:rStyle w:val="Hyperlink"/>
@@ -163,7 +183,7 @@
           <w:numId w:val="1"/>
         </w:numPr>
       </w:pPr>
-      <w:hyperlink r:id="rId14" w:history="1">
+      <w:hyperlink r:id="rId15" w:history="1">
         <w:r>
           <w:rPr>
             <w:rStyle w:val="Hyperlink"/>
